--- a/Laporan KP/Bab 6.docx
+++ b/Laporan KP/Bab 6.docx
@@ -17350,10 +17350,10 @@
           <w:noProof/>
         </w:rPr>
         <w:drawing>
-          <wp:inline distT="0" distB="0" distL="0" distR="0" wp14:anchorId="2540B3A2" wp14:editId="33E70791">
-            <wp:extent cx="4567505" cy="2042160"/>
-            <wp:effectExtent l="0" t="0" r="5080" b="0"/>
-            <wp:docPr id="1254086640" name="Picture 2" descr="A screenshot of a computer&#10;&#10;Description automatically generated"/>
+          <wp:inline distT="0" distB="0" distL="0" distR="0" wp14:anchorId="13AC8EED" wp14:editId="3ED0670A">
+            <wp:extent cx="4580672" cy="2049780"/>
+            <wp:effectExtent l="0" t="0" r="0" b="7620"/>
+            <wp:docPr id="243066155" name="Picture 1" descr="A screenshot of a computer&#10;&#10;Description automatically generated"/>
             <wp:cNvGraphicFramePr>
               <a:graphicFrameLocks xmlns:a="http://schemas.openxmlformats.org/drawingml/2006/main" noChangeAspect="1"/>
             </wp:cNvGraphicFramePr>
@@ -17361,7 +17361,7 @@
               <a:graphicData uri="http://schemas.openxmlformats.org/drawingml/2006/picture">
                 <pic:pic xmlns:pic="http://schemas.openxmlformats.org/drawingml/2006/picture">
                   <pic:nvPicPr>
-                    <pic:cNvPr id="1254086640" name="Picture 2" descr="A screenshot of a computer&#10;&#10;Description automatically generated"/>
+                    <pic:cNvPr id="243066155" name="Picture 1" descr="A screenshot of a computer&#10;&#10;Description automatically generated"/>
                     <pic:cNvPicPr>
                       <a:picLocks noChangeAspect="1" noChangeArrowheads="1"/>
                     </pic:cNvPicPr>
@@ -17382,7 +17382,7 @@
                   <pic:spPr bwMode="auto">
                     <a:xfrm>
                       <a:off x="0" y="0"/>
-                      <a:ext cx="4577585" cy="2046667"/>
+                      <a:ext cx="4601906" cy="2059282"/>
                     </a:xfrm>
                     <a:prstGeom prst="rect">
                       <a:avLst/>
@@ -17641,59 +17641,6 @@
       </w:pPr>
       <w:r>
         <w:rPr>
-          <w:noProof/>
-        </w:rPr>
-        <w:drawing>
-          <wp:inline distT="0" distB="0" distL="0" distR="0" wp14:anchorId="39E94A36" wp14:editId="24AB2DD8">
-            <wp:extent cx="4584311" cy="2042160"/>
-            <wp:effectExtent l="0" t="0" r="6985" b="0"/>
-            <wp:docPr id="779854884" name="Picture 3" descr="A screenshot of a computer&#10;&#10;Description automatically generated"/>
-            <wp:cNvGraphicFramePr>
-              <a:graphicFrameLocks xmlns:a="http://schemas.openxmlformats.org/drawingml/2006/main" noChangeAspect="1"/>
-            </wp:cNvGraphicFramePr>
-            <a:graphic xmlns:a="http://schemas.openxmlformats.org/drawingml/2006/main">
-              <a:graphicData uri="http://schemas.openxmlformats.org/drawingml/2006/picture">
-                <pic:pic xmlns:pic="http://schemas.openxmlformats.org/drawingml/2006/picture">
-                  <pic:nvPicPr>
-                    <pic:cNvPr id="779854884" name="Picture 3" descr="A screenshot of a computer&#10;&#10;Description automatically generated"/>
-                    <pic:cNvPicPr>
-                      <a:picLocks noChangeAspect="1" noChangeArrowheads="1"/>
-                    </pic:cNvPicPr>
-                  </pic:nvPicPr>
-                  <pic:blipFill>
-                    <a:blip r:embed="rId29" cstate="print">
-                      <a:extLst>
-                        <a:ext uri="{28A0092B-C50C-407E-A947-70E740481C1C}">
-                          <a14:useLocalDpi xmlns:a14="http://schemas.microsoft.com/office/drawing/2010/main" val="0"/>
-                        </a:ext>
-                      </a:extLst>
-                    </a:blip>
-                    <a:srcRect/>
-                    <a:stretch>
-                      <a:fillRect/>
-                    </a:stretch>
-                  </pic:blipFill>
-                  <pic:spPr bwMode="auto">
-                    <a:xfrm>
-                      <a:off x="0" y="0"/>
-                      <a:ext cx="4590721" cy="2045016"/>
-                    </a:xfrm>
-                    <a:prstGeom prst="rect">
-                      <a:avLst/>
-                    </a:prstGeom>
-                    <a:noFill/>
-                    <a:ln>
-                      <a:noFill/>
-                    </a:ln>
-                  </pic:spPr>
-                </pic:pic>
-              </a:graphicData>
-            </a:graphic>
-          </wp:inline>
-        </w:drawing>
-      </w:r>
-      <w:r>
-        <w:rPr>
           <w:color w:val="000000"/>
           <w:sz w:val="24"/>
           <w:szCs w:val="24"/>
@@ -17747,60 +17694,6 @@
           <w:szCs w:val="24"/>
         </w:rPr>
       </w:pPr>
-      <w:r>
-        <w:rPr>
-          <w:noProof/>
-        </w:rPr>
-        <w:lastRenderedPageBreak/>
-        <w:drawing>
-          <wp:inline distT="0" distB="0" distL="0" distR="0" wp14:anchorId="69283C63" wp14:editId="5F88F851">
-            <wp:extent cx="4584065" cy="2026444"/>
-            <wp:effectExtent l="0" t="0" r="6985" b="0"/>
-            <wp:docPr id="1658097278" name="Picture 4"/>
-            <wp:cNvGraphicFramePr>
-              <a:graphicFrameLocks xmlns:a="http://schemas.openxmlformats.org/drawingml/2006/main" noChangeAspect="1"/>
-            </wp:cNvGraphicFramePr>
-            <a:graphic xmlns:a="http://schemas.openxmlformats.org/drawingml/2006/main">
-              <a:graphicData uri="http://schemas.openxmlformats.org/drawingml/2006/picture">
-                <pic:pic xmlns:pic="http://schemas.openxmlformats.org/drawingml/2006/picture">
-                  <pic:nvPicPr>
-                    <pic:cNvPr id="0" name="Picture 9"/>
-                    <pic:cNvPicPr>
-                      <a:picLocks noChangeAspect="1" noChangeArrowheads="1"/>
-                    </pic:cNvPicPr>
-                  </pic:nvPicPr>
-                  <pic:blipFill>
-                    <a:blip r:embed="rId30" cstate="print">
-                      <a:extLst>
-                        <a:ext uri="{28A0092B-C50C-407E-A947-70E740481C1C}">
-                          <a14:useLocalDpi xmlns:a14="http://schemas.microsoft.com/office/drawing/2010/main" val="0"/>
-                        </a:ext>
-                      </a:extLst>
-                    </a:blip>
-                    <a:srcRect/>
-                    <a:stretch>
-                      <a:fillRect/>
-                    </a:stretch>
-                  </pic:blipFill>
-                  <pic:spPr bwMode="auto">
-                    <a:xfrm>
-                      <a:off x="0" y="0"/>
-                      <a:ext cx="4617914" cy="2041407"/>
-                    </a:xfrm>
-                    <a:prstGeom prst="rect">
-                      <a:avLst/>
-                    </a:prstGeom>
-                    <a:noFill/>
-                    <a:ln>
-                      <a:noFill/>
-                    </a:ln>
-                  </pic:spPr>
-                </pic:pic>
-              </a:graphicData>
-            </a:graphic>
-          </wp:inline>
-        </w:drawing>
-      </w:r>
     </w:p>
     <w:p>
       <w:pPr>
@@ -17817,7 +17710,28 @@
           <w:sz w:val="24"/>
           <w:szCs w:val="24"/>
         </w:rPr>
-        <w:t>Gambar 6.4. Tampilan Halaman Transaksi Pembelian Setelah Dilakukan Penambahan</w:t>
+        <w:t>Gambar 6.4. Tampilan Ha</w:t>
+      </w:r>
+      <w:r>
+        <w:rPr>
+          <w:sz w:val="24"/>
+          <w:szCs w:val="24"/>
+        </w:rPr>
+        <w:t xml:space="preserve">sil Uji Coba </w:t>
+      </w:r>
+      <w:r>
+        <w:rPr>
+          <w:sz w:val="24"/>
+          <w:szCs w:val="24"/>
+        </w:rPr>
+        <w:t>Penambahan</w:t>
+      </w:r>
+      <w:r>
+        <w:rPr>
+          <w:sz w:val="24"/>
+          <w:szCs w:val="24"/>
+        </w:rPr>
+        <w:t xml:space="preserve"> Transaksi Pembelian</w:t>
       </w:r>
     </w:p>
     <w:p>
@@ -17830,59 +17744,6 @@
           <w:szCs w:val="24"/>
         </w:rPr>
       </w:pPr>
-      <w:r>
-        <w:rPr>
-          <w:noProof/>
-        </w:rPr>
-        <w:drawing>
-          <wp:inline distT="0" distB="0" distL="0" distR="0" wp14:anchorId="313FB99D" wp14:editId="7E2A0111">
-            <wp:extent cx="4584065" cy="2039738"/>
-            <wp:effectExtent l="0" t="0" r="6985" b="0"/>
-            <wp:docPr id="2033631857" name="Picture 5" descr="A computer screen shot of a computer&#10;&#10;Description automatically generated"/>
-            <wp:cNvGraphicFramePr>
-              <a:graphicFrameLocks xmlns:a="http://schemas.openxmlformats.org/drawingml/2006/main" noChangeAspect="1"/>
-            </wp:cNvGraphicFramePr>
-            <a:graphic xmlns:a="http://schemas.openxmlformats.org/drawingml/2006/main">
-              <a:graphicData uri="http://schemas.openxmlformats.org/drawingml/2006/picture">
-                <pic:pic xmlns:pic="http://schemas.openxmlformats.org/drawingml/2006/picture">
-                  <pic:nvPicPr>
-                    <pic:cNvPr id="2033631857" name="Picture 5" descr="A computer screen shot of a computer&#10;&#10;Description automatically generated"/>
-                    <pic:cNvPicPr>
-                      <a:picLocks noChangeAspect="1" noChangeArrowheads="1"/>
-                    </pic:cNvPicPr>
-                  </pic:nvPicPr>
-                  <pic:blipFill>
-                    <a:blip r:embed="rId31" cstate="print">
-                      <a:extLst>
-                        <a:ext uri="{28A0092B-C50C-407E-A947-70E740481C1C}">
-                          <a14:useLocalDpi xmlns:a14="http://schemas.microsoft.com/office/drawing/2010/main" val="0"/>
-                        </a:ext>
-                      </a:extLst>
-                    </a:blip>
-                    <a:srcRect/>
-                    <a:stretch>
-                      <a:fillRect/>
-                    </a:stretch>
-                  </pic:blipFill>
-                  <pic:spPr bwMode="auto">
-                    <a:xfrm>
-                      <a:off x="0" y="0"/>
-                      <a:ext cx="4594545" cy="2044401"/>
-                    </a:xfrm>
-                    <a:prstGeom prst="rect">
-                      <a:avLst/>
-                    </a:prstGeom>
-                    <a:noFill/>
-                    <a:ln>
-                      <a:noFill/>
-                    </a:ln>
-                  </pic:spPr>
-                </pic:pic>
-              </a:graphicData>
-            </a:graphic>
-          </wp:inline>
-        </w:drawing>
-      </w:r>
     </w:p>
     <w:p>
       <w:pPr>
@@ -17915,7 +17776,21 @@
           <w:sz w:val="24"/>
           <w:szCs w:val="24"/>
         </w:rPr>
-        <w:t xml:space="preserve"> Transaksi Pembelian</w:t>
+        <w:t xml:space="preserve"> </w:t>
+      </w:r>
+      <w:r>
+        <w:rPr>
+          <w:sz w:val="24"/>
+          <w:szCs w:val="24"/>
+        </w:rPr>
+        <w:t xml:space="preserve">dari Uji Coba </w:t>
+      </w:r>
+      <w:r>
+        <w:rPr>
+          <w:sz w:val="24"/>
+          <w:szCs w:val="24"/>
+        </w:rPr>
+        <w:t>Transaksi Pembelian</w:t>
       </w:r>
     </w:p>
     <w:p>
@@ -17928,59 +17803,6 @@
           <w:szCs w:val="24"/>
         </w:rPr>
       </w:pPr>
-      <w:r>
-        <w:rPr>
-          <w:noProof/>
-        </w:rPr>
-        <w:drawing>
-          <wp:inline distT="0" distB="0" distL="0" distR="0" wp14:anchorId="58C4E60B" wp14:editId="40B86C92">
-            <wp:extent cx="4596518" cy="1752600"/>
-            <wp:effectExtent l="0" t="0" r="0" b="0"/>
-            <wp:docPr id="1940467207" name="Picture 7" descr="A screenshot of a computer&#10;&#10;Description automatically generated"/>
-            <wp:cNvGraphicFramePr>
-              <a:graphicFrameLocks xmlns:a="http://schemas.openxmlformats.org/drawingml/2006/main" noChangeAspect="1"/>
-            </wp:cNvGraphicFramePr>
-            <a:graphic xmlns:a="http://schemas.openxmlformats.org/drawingml/2006/main">
-              <a:graphicData uri="http://schemas.openxmlformats.org/drawingml/2006/picture">
-                <pic:pic xmlns:pic="http://schemas.openxmlformats.org/drawingml/2006/picture">
-                  <pic:nvPicPr>
-                    <pic:cNvPr id="1940467207" name="Picture 7" descr="A screenshot of a computer&#10;&#10;Description automatically generated"/>
-                    <pic:cNvPicPr>
-                      <a:picLocks noChangeAspect="1" noChangeArrowheads="1"/>
-                    </pic:cNvPicPr>
-                  </pic:nvPicPr>
-                  <pic:blipFill>
-                    <a:blip r:embed="rId32" cstate="print">
-                      <a:extLst>
-                        <a:ext uri="{28A0092B-C50C-407E-A947-70E740481C1C}">
-                          <a14:useLocalDpi xmlns:a14="http://schemas.microsoft.com/office/drawing/2010/main" val="0"/>
-                        </a:ext>
-                      </a:extLst>
-                    </a:blip>
-                    <a:srcRect/>
-                    <a:stretch>
-                      <a:fillRect/>
-                    </a:stretch>
-                  </pic:blipFill>
-                  <pic:spPr bwMode="auto">
-                    <a:xfrm>
-                      <a:off x="0" y="0"/>
-                      <a:ext cx="4603921" cy="1755423"/>
-                    </a:xfrm>
-                    <a:prstGeom prst="rect">
-                      <a:avLst/>
-                    </a:prstGeom>
-                    <a:noFill/>
-                    <a:ln>
-                      <a:noFill/>
-                    </a:ln>
-                  </pic:spPr>
-                </pic:pic>
-              </a:graphicData>
-            </a:graphic>
-          </wp:inline>
-        </w:drawing>
-      </w:r>
     </w:p>
     <w:p>
       <w:pPr>
@@ -17997,7 +17819,21 @@
           <w:sz w:val="24"/>
           <w:szCs w:val="24"/>
         </w:rPr>
-        <w:t>Gambar 6.6. Tampilan Ubah Status Pembayaran pada Transaksi Pembelian</w:t>
+        <w:t xml:space="preserve">Gambar 6.6. Tampilan Ubah Status Pembayaran pada </w:t>
+      </w:r>
+      <w:r>
+        <w:rPr>
+          <w:sz w:val="24"/>
+          <w:szCs w:val="24"/>
+        </w:rPr>
+        <w:t xml:space="preserve">Uji Coba </w:t>
+      </w:r>
+      <w:r>
+        <w:rPr>
+          <w:sz w:val="24"/>
+          <w:szCs w:val="24"/>
+        </w:rPr>
+        <w:t>Transaksi Pembelian</w:t>
       </w:r>
     </w:p>
     <w:p>
@@ -18021,59 +17857,6 @@
           <w:szCs w:val="24"/>
         </w:rPr>
       </w:pPr>
-      <w:r>
-        <w:rPr>
-          <w:noProof/>
-        </w:rPr>
-        <w:drawing>
-          <wp:inline distT="0" distB="0" distL="0" distR="0" wp14:anchorId="6BA28E86" wp14:editId="695D70AC">
-            <wp:extent cx="4556760" cy="1754103"/>
-            <wp:effectExtent l="0" t="0" r="0" b="0"/>
-            <wp:docPr id="1840976644" name="Picture 9" descr="A screenshot of a computer&#10;&#10;Description automatically generated"/>
-            <wp:cNvGraphicFramePr>
-              <a:graphicFrameLocks xmlns:a="http://schemas.openxmlformats.org/drawingml/2006/main" noChangeAspect="1"/>
-            </wp:cNvGraphicFramePr>
-            <a:graphic xmlns:a="http://schemas.openxmlformats.org/drawingml/2006/main">
-              <a:graphicData uri="http://schemas.openxmlformats.org/drawingml/2006/picture">
-                <pic:pic xmlns:pic="http://schemas.openxmlformats.org/drawingml/2006/picture">
-                  <pic:nvPicPr>
-                    <pic:cNvPr id="1840976644" name="Picture 9" descr="A screenshot of a computer&#10;&#10;Description automatically generated"/>
-                    <pic:cNvPicPr>
-                      <a:picLocks noChangeAspect="1" noChangeArrowheads="1"/>
-                    </pic:cNvPicPr>
-                  </pic:nvPicPr>
-                  <pic:blipFill>
-                    <a:blip r:embed="rId33" cstate="print">
-                      <a:extLst>
-                        <a:ext uri="{28A0092B-C50C-407E-A947-70E740481C1C}">
-                          <a14:useLocalDpi xmlns:a14="http://schemas.microsoft.com/office/drawing/2010/main" val="0"/>
-                        </a:ext>
-                      </a:extLst>
-                    </a:blip>
-                    <a:srcRect/>
-                    <a:stretch>
-                      <a:fillRect/>
-                    </a:stretch>
-                  </pic:blipFill>
-                  <pic:spPr bwMode="auto">
-                    <a:xfrm>
-                      <a:off x="0" y="0"/>
-                      <a:ext cx="4573583" cy="1760579"/>
-                    </a:xfrm>
-                    <a:prstGeom prst="rect">
-                      <a:avLst/>
-                    </a:prstGeom>
-                    <a:noFill/>
-                    <a:ln>
-                      <a:noFill/>
-                    </a:ln>
-                  </pic:spPr>
-                </pic:pic>
-              </a:graphicData>
-            </a:graphic>
-          </wp:inline>
-        </w:drawing>
-      </w:r>
     </w:p>
     <w:p>
       <w:pPr>
@@ -18090,7 +17873,22 @@
           <w:sz w:val="24"/>
           <w:szCs w:val="24"/>
         </w:rPr>
-        <w:t>Gambar 6.7. Tampilan Ubah Status Pengiriman pada Transaksi Pembelian</w:t>
+        <w:lastRenderedPageBreak/>
+        <w:t xml:space="preserve">Gambar 6.7. Tampilan Ubah Status Pengiriman pada </w:t>
+      </w:r>
+      <w:r>
+        <w:rPr>
+          <w:sz w:val="24"/>
+          <w:szCs w:val="24"/>
+        </w:rPr>
+        <w:t xml:space="preserve">Uji Coba </w:t>
+      </w:r>
+      <w:r>
+        <w:rPr>
+          <w:sz w:val="24"/>
+          <w:szCs w:val="24"/>
+        </w:rPr>
+        <w:t>Transaksi Pembelian</w:t>
       </w:r>
     </w:p>
     <w:p>
@@ -18103,59 +17901,6 @@
           <w:szCs w:val="24"/>
         </w:rPr>
       </w:pPr>
-      <w:r>
-        <w:rPr>
-          <w:noProof/>
-        </w:rPr>
-        <w:drawing>
-          <wp:inline distT="0" distB="0" distL="0" distR="0" wp14:anchorId="5A9F6E8F" wp14:editId="79704903">
-            <wp:extent cx="4533900" cy="1773886"/>
-            <wp:effectExtent l="0" t="0" r="0" b="0"/>
-            <wp:docPr id="1656761907" name="Picture 13" descr="A screenshot of a computer&#10;&#10;Description automatically generated"/>
-            <wp:cNvGraphicFramePr>
-              <a:graphicFrameLocks xmlns:a="http://schemas.openxmlformats.org/drawingml/2006/main" noChangeAspect="1"/>
-            </wp:cNvGraphicFramePr>
-            <a:graphic xmlns:a="http://schemas.openxmlformats.org/drawingml/2006/main">
-              <a:graphicData uri="http://schemas.openxmlformats.org/drawingml/2006/picture">
-                <pic:pic xmlns:pic="http://schemas.openxmlformats.org/drawingml/2006/picture">
-                  <pic:nvPicPr>
-                    <pic:cNvPr id="1656761907" name="Picture 13" descr="A screenshot of a computer&#10;&#10;Description automatically generated"/>
-                    <pic:cNvPicPr>
-                      <a:picLocks noChangeAspect="1" noChangeArrowheads="1"/>
-                    </pic:cNvPicPr>
-                  </pic:nvPicPr>
-                  <pic:blipFill>
-                    <a:blip r:embed="rId34" cstate="print">
-                      <a:extLst>
-                        <a:ext uri="{28A0092B-C50C-407E-A947-70E740481C1C}">
-                          <a14:useLocalDpi xmlns:a14="http://schemas.microsoft.com/office/drawing/2010/main" val="0"/>
-                        </a:ext>
-                      </a:extLst>
-                    </a:blip>
-                    <a:srcRect/>
-                    <a:stretch>
-                      <a:fillRect/>
-                    </a:stretch>
-                  </pic:blipFill>
-                  <pic:spPr bwMode="auto">
-                    <a:xfrm>
-                      <a:off x="0" y="0"/>
-                      <a:ext cx="4549801" cy="1780107"/>
-                    </a:xfrm>
-                    <a:prstGeom prst="rect">
-                      <a:avLst/>
-                    </a:prstGeom>
-                    <a:noFill/>
-                    <a:ln>
-                      <a:noFill/>
-                    </a:ln>
-                  </pic:spPr>
-                </pic:pic>
-              </a:graphicData>
-            </a:graphic>
-          </wp:inline>
-        </w:drawing>
-      </w:r>
     </w:p>
     <w:p>
       <w:pPr>
@@ -18172,7 +17917,21 @@
           <w:sz w:val="24"/>
           <w:szCs w:val="24"/>
         </w:rPr>
-        <w:t>Gambar 6.8. Tampilan Transaksi Pembelian Setelah Ubah Status Pembayaran dan Pengiriman</w:t>
+        <w:t xml:space="preserve">Gambar 6.8. Tampilan Transaksi Pembelian Setelah </w:t>
+      </w:r>
+      <w:r>
+        <w:rPr>
+          <w:sz w:val="24"/>
+          <w:szCs w:val="24"/>
+        </w:rPr>
+        <w:t xml:space="preserve">Uji Coba </w:t>
+      </w:r>
+      <w:r>
+        <w:rPr>
+          <w:sz w:val="24"/>
+          <w:szCs w:val="24"/>
+        </w:rPr>
+        <w:t>Ubah Status Pembayaran dan Pengiriman</w:t>
       </w:r>
     </w:p>
     <w:p>
@@ -18185,59 +17944,6 @@
           <w:szCs w:val="24"/>
         </w:rPr>
       </w:pPr>
-      <w:r>
-        <w:rPr>
-          <w:noProof/>
-        </w:rPr>
-        <w:drawing>
-          <wp:inline distT="0" distB="0" distL="0" distR="0" wp14:anchorId="4544577B" wp14:editId="534DB521">
-            <wp:extent cx="4556760" cy="1790299"/>
-            <wp:effectExtent l="0" t="0" r="0" b="635"/>
-            <wp:docPr id="767021396" name="Picture 11" descr="A screenshot of a computer&#10;&#10;Description automatically generated"/>
-            <wp:cNvGraphicFramePr>
-              <a:graphicFrameLocks xmlns:a="http://schemas.openxmlformats.org/drawingml/2006/main" noChangeAspect="1"/>
-            </wp:cNvGraphicFramePr>
-            <a:graphic xmlns:a="http://schemas.openxmlformats.org/drawingml/2006/main">
-              <a:graphicData uri="http://schemas.openxmlformats.org/drawingml/2006/picture">
-                <pic:pic xmlns:pic="http://schemas.openxmlformats.org/drawingml/2006/picture">
-                  <pic:nvPicPr>
-                    <pic:cNvPr id="767021396" name="Picture 11" descr="A screenshot of a computer&#10;&#10;Description automatically generated"/>
-                    <pic:cNvPicPr>
-                      <a:picLocks noChangeAspect="1" noChangeArrowheads="1"/>
-                    </pic:cNvPicPr>
-                  </pic:nvPicPr>
-                  <pic:blipFill>
-                    <a:blip r:embed="rId35" cstate="print">
-                      <a:extLst>
-                        <a:ext uri="{28A0092B-C50C-407E-A947-70E740481C1C}">
-                          <a14:useLocalDpi xmlns:a14="http://schemas.microsoft.com/office/drawing/2010/main" val="0"/>
-                        </a:ext>
-                      </a:extLst>
-                    </a:blip>
-                    <a:srcRect/>
-                    <a:stretch>
-                      <a:fillRect/>
-                    </a:stretch>
-                  </pic:blipFill>
-                  <pic:spPr bwMode="auto">
-                    <a:xfrm>
-                      <a:off x="0" y="0"/>
-                      <a:ext cx="4569414" cy="1795271"/>
-                    </a:xfrm>
-                    <a:prstGeom prst="rect">
-                      <a:avLst/>
-                    </a:prstGeom>
-                    <a:noFill/>
-                    <a:ln>
-                      <a:noFill/>
-                    </a:ln>
-                  </pic:spPr>
-                </pic:pic>
-              </a:graphicData>
-            </a:graphic>
-          </wp:inline>
-        </w:drawing>
-      </w:r>
     </w:p>
     <w:p>
       <w:pPr>
@@ -18270,6 +17976,13 @@
         </w:rPr>
         <w:t>. Tampilan Faktur Beli</w:t>
       </w:r>
+      <w:r>
+        <w:rPr>
+          <w:sz w:val="24"/>
+          <w:szCs w:val="24"/>
+        </w:rPr>
+        <w:t xml:space="preserve"> Hasil Uji Coba</w:t>
+      </w:r>
     </w:p>
     <w:p>
       <w:pPr>
@@ -18311,7 +18024,6 @@
           <w:sz w:val="24"/>
           <w:szCs w:val="24"/>
         </w:rPr>
-        <w:lastRenderedPageBreak/>
         <w:tab/>
         <w:t>6.1.3. Uji Coba Transaksi Penjualan</w:t>
       </w:r>
@@ -18395,124 +18107,7 @@
           <w:szCs w:val="24"/>
           <w:shd w:val="clear" w:color="auto" w:fill="FFFFFF"/>
         </w:rPr>
-        <w:t xml:space="preserve"> yang dihasilkan ketika transaksi ditambahkan. </w:t>
-      </w:r>
-      <w:r>
-        <w:rPr>
-          <w:color w:val="000000"/>
-          <w:sz w:val="24"/>
-          <w:szCs w:val="24"/>
-          <w:shd w:val="clear" w:color="auto" w:fill="FFFFFF"/>
-        </w:rPr>
-        <w:t xml:space="preserve">Setelah </w:t>
-      </w:r>
-      <w:r>
-        <w:rPr>
-          <w:color w:val="000000"/>
-          <w:sz w:val="24"/>
-          <w:szCs w:val="24"/>
-          <w:shd w:val="clear" w:color="auto" w:fill="FFFFFF"/>
-        </w:rPr>
-        <w:t>mengubah</w:t>
-      </w:r>
-      <w:r>
-        <w:rPr>
-          <w:color w:val="000000"/>
-          <w:sz w:val="24"/>
-          <w:szCs w:val="24"/>
-          <w:shd w:val="clear" w:color="auto" w:fill="FFFFFF"/>
-        </w:rPr>
-        <w:t xml:space="preserve"> status pengiriman, di</w:t>
-      </w:r>
-      <w:r>
-        <w:rPr>
-          <w:color w:val="000000"/>
-          <w:sz w:val="24"/>
-          <w:szCs w:val="24"/>
-          <w:shd w:val="clear" w:color="auto" w:fill="FFFFFF"/>
-        </w:rPr>
-        <w:t>lakukan pengecekan</w:t>
-      </w:r>
-      <w:r>
-        <w:rPr>
-          <w:color w:val="000000"/>
-          <w:sz w:val="24"/>
-          <w:szCs w:val="24"/>
-          <w:shd w:val="clear" w:color="auto" w:fill="FFFFFF"/>
-        </w:rPr>
-        <w:t xml:space="preserve"> apakah </w:t>
-      </w:r>
-      <w:r>
-        <w:rPr>
-          <w:color w:val="000000"/>
-          <w:sz w:val="24"/>
-          <w:szCs w:val="24"/>
-          <w:shd w:val="clear" w:color="auto" w:fill="FFFFFF"/>
-        </w:rPr>
-        <w:t xml:space="preserve">kuantitas </w:t>
-      </w:r>
-      <w:r>
-        <w:rPr>
-          <w:color w:val="000000"/>
-          <w:sz w:val="24"/>
-          <w:szCs w:val="24"/>
-          <w:shd w:val="clear" w:color="auto" w:fill="FFFFFF"/>
-        </w:rPr>
-        <w:t>barang berhasil di</w:t>
-      </w:r>
-      <w:r>
-        <w:rPr>
-          <w:color w:val="000000"/>
-          <w:sz w:val="24"/>
-          <w:szCs w:val="24"/>
-          <w:shd w:val="clear" w:color="auto" w:fill="FFFFFF"/>
-        </w:rPr>
-        <w:t>sesuaikan</w:t>
-      </w:r>
-      <w:r>
-        <w:rPr>
-          <w:color w:val="000000"/>
-          <w:sz w:val="24"/>
-          <w:szCs w:val="24"/>
-          <w:shd w:val="clear" w:color="auto" w:fill="FFFFFF"/>
-        </w:rPr>
-        <w:t xml:space="preserve"> </w:t>
-      </w:r>
-      <w:r>
-        <w:rPr>
-          <w:color w:val="000000"/>
-          <w:sz w:val="24"/>
-          <w:szCs w:val="24"/>
-          <w:shd w:val="clear" w:color="auto" w:fill="FFFFFF"/>
-        </w:rPr>
-        <w:t>di</w:t>
-      </w:r>
-      <w:r>
-        <w:rPr>
-          <w:color w:val="000000"/>
-          <w:sz w:val="24"/>
-          <w:szCs w:val="24"/>
-          <w:shd w:val="clear" w:color="auto" w:fill="FFFFFF"/>
-        </w:rPr>
-        <w:t xml:space="preserve"> daftar barang. Dari hasil uji coba</w:t>
-      </w:r>
-      <w:r>
-        <w:rPr>
-          <w:color w:val="000000"/>
-          <w:sz w:val="24"/>
-          <w:szCs w:val="24"/>
-          <w:shd w:val="clear" w:color="auto" w:fill="FFFFFF"/>
-        </w:rPr>
-        <w:t xml:space="preserve"> diatas, ditemukan</w:t>
-      </w:r>
-      <w:r>
-        <w:rPr>
-          <w:color w:val="000000"/>
-          <w:sz w:val="24"/>
-          <w:szCs w:val="24"/>
-          <w:shd w:val="clear" w:color="auto" w:fill="FFFFFF"/>
-        </w:rPr>
-        <w:t xml:space="preserve"> bahwa sistem berhasil menambahkan transaksi, menampilkan </w:t>
+        <w:t xml:space="preserve"> yang dihasilkan ketika transaksi ditambahkan. Setelah mengubah status pengiriman, dilakukan pengecekan apakah kuantitas barang berhasil disesuaikan di daftar barang. Dari hasil uji coba diatas, ditemukan bahwa sistem berhasil menambahkan transaksi, menampilkan </w:t>
       </w:r>
       <w:r>
         <w:rPr>
@@ -18552,88 +18147,7 @@
           <w:szCs w:val="24"/>
           <w:shd w:val="clear" w:color="auto" w:fill="FFFFFF"/>
         </w:rPr>
-        <w:t xml:space="preserve">, </w:t>
-      </w:r>
-      <w:r>
-        <w:rPr>
-          <w:color w:val="000000"/>
-          <w:sz w:val="24"/>
-          <w:szCs w:val="24"/>
-          <w:shd w:val="clear" w:color="auto" w:fill="FFFFFF"/>
-        </w:rPr>
-        <w:t>serta me</w:t>
-      </w:r>
-      <w:r>
-        <w:rPr>
-          <w:color w:val="000000"/>
-          <w:sz w:val="24"/>
-          <w:szCs w:val="24"/>
-          <w:shd w:val="clear" w:color="auto" w:fill="FFFFFF"/>
-        </w:rPr>
-        <w:t>ngupdate kuantitas</w:t>
-      </w:r>
-      <w:r>
-        <w:rPr>
-          <w:color w:val="000000"/>
-          <w:sz w:val="24"/>
-          <w:szCs w:val="24"/>
-          <w:shd w:val="clear" w:color="auto" w:fill="FFFFFF"/>
-        </w:rPr>
-        <w:t xml:space="preserve"> barang </w:t>
-      </w:r>
-      <w:r>
-        <w:rPr>
-          <w:color w:val="000000"/>
-          <w:sz w:val="24"/>
-          <w:szCs w:val="24"/>
-          <w:shd w:val="clear" w:color="auto" w:fill="FFFFFF"/>
-        </w:rPr>
-        <w:t xml:space="preserve">pada daftar barang </w:t>
-      </w:r>
-      <w:r>
-        <w:rPr>
-          <w:color w:val="000000"/>
-          <w:sz w:val="24"/>
-          <w:szCs w:val="24"/>
-          <w:shd w:val="clear" w:color="auto" w:fill="FFFFFF"/>
-        </w:rPr>
-        <w:t xml:space="preserve">secara otomatis setelah </w:t>
-      </w:r>
-      <w:r>
-        <w:rPr>
-          <w:color w:val="000000"/>
-          <w:sz w:val="24"/>
-          <w:szCs w:val="24"/>
-          <w:shd w:val="clear" w:color="auto" w:fill="FFFFFF"/>
-        </w:rPr>
-        <w:t xml:space="preserve">mengubah </w:t>
-      </w:r>
-      <w:r>
-        <w:rPr>
-          <w:color w:val="000000"/>
-          <w:sz w:val="24"/>
-          <w:szCs w:val="24"/>
-          <w:shd w:val="clear" w:color="auto" w:fill="FFFFFF"/>
-        </w:rPr>
-        <w:t xml:space="preserve">status pengiriman. Tampilan </w:t>
-      </w:r>
-      <w:r>
-        <w:rPr>
-          <w:color w:val="000000"/>
-          <w:sz w:val="24"/>
-          <w:szCs w:val="24"/>
-          <w:shd w:val="clear" w:color="auto" w:fill="FFFFFF"/>
-        </w:rPr>
-        <w:t xml:space="preserve">dari </w:t>
-      </w:r>
-      <w:r>
-        <w:rPr>
-          <w:color w:val="000000"/>
-          <w:sz w:val="24"/>
-          <w:szCs w:val="24"/>
-          <w:shd w:val="clear" w:color="auto" w:fill="FFFFFF"/>
-        </w:rPr>
-        <w:t>masing-masing tahapan uji coba diatas dapat dilihat pada kumpulan gambar di bawah ini.</w:t>
+        <w:t>, serta mengupdate kuantitas barang pada daftar barang secara otomatis setelah mengubah status pengiriman. Tampilan dari masing-masing tahapan uji coba diatas dapat dilihat pada kumpulan gambar di bawah ini.</w:t>
       </w:r>
     </w:p>
     <w:p>
@@ -18648,59 +18162,6 @@
           <w:shd w:val="clear" w:color="auto" w:fill="FFFFFF"/>
         </w:rPr>
       </w:pPr>
-      <w:r>
-        <w:rPr>
-          <w:noProof/>
-        </w:rPr>
-        <w:drawing>
-          <wp:inline distT="0" distB="0" distL="0" distR="0" wp14:anchorId="04D2CE46" wp14:editId="268A1E11">
-            <wp:extent cx="4579620" cy="2037761"/>
-            <wp:effectExtent l="0" t="0" r="0" b="635"/>
-            <wp:docPr id="615974787" name="Picture 14" descr="A screenshot of a computer&#10;&#10;Description automatically generated"/>
-            <wp:cNvGraphicFramePr>
-              <a:graphicFrameLocks xmlns:a="http://schemas.openxmlformats.org/drawingml/2006/main" noChangeAspect="1"/>
-            </wp:cNvGraphicFramePr>
-            <a:graphic xmlns:a="http://schemas.openxmlformats.org/drawingml/2006/main">
-              <a:graphicData uri="http://schemas.openxmlformats.org/drawingml/2006/picture">
-                <pic:pic xmlns:pic="http://schemas.openxmlformats.org/drawingml/2006/picture">
-                  <pic:nvPicPr>
-                    <pic:cNvPr id="615974787" name="Picture 14" descr="A screenshot of a computer&#10;&#10;Description automatically generated"/>
-                    <pic:cNvPicPr>
-                      <a:picLocks noChangeAspect="1" noChangeArrowheads="1"/>
-                    </pic:cNvPicPr>
-                  </pic:nvPicPr>
-                  <pic:blipFill>
-                    <a:blip r:embed="rId36" cstate="print">
-                      <a:extLst>
-                        <a:ext uri="{28A0092B-C50C-407E-A947-70E740481C1C}">
-                          <a14:useLocalDpi xmlns:a14="http://schemas.microsoft.com/office/drawing/2010/main" val="0"/>
-                        </a:ext>
-                      </a:extLst>
-                    </a:blip>
-                    <a:srcRect/>
-                    <a:stretch>
-                      <a:fillRect/>
-                    </a:stretch>
-                  </pic:blipFill>
-                  <pic:spPr bwMode="auto">
-                    <a:xfrm>
-                      <a:off x="0" y="0"/>
-                      <a:ext cx="4590199" cy="2042468"/>
-                    </a:xfrm>
-                    <a:prstGeom prst="rect">
-                      <a:avLst/>
-                    </a:prstGeom>
-                    <a:noFill/>
-                    <a:ln>
-                      <a:noFill/>
-                    </a:ln>
-                  </pic:spPr>
-                </pic:pic>
-              </a:graphicData>
-            </a:graphic>
-          </wp:inline>
-        </w:drawing>
-      </w:r>
     </w:p>
     <w:p>
       <w:pPr>
@@ -18736,60 +18197,6 @@
           <w:shd w:val="clear" w:color="auto" w:fill="FFFFFF"/>
         </w:rPr>
       </w:pPr>
-      <w:r>
-        <w:rPr>
-          <w:noProof/>
-        </w:rPr>
-        <w:lastRenderedPageBreak/>
-        <w:drawing>
-          <wp:inline distT="0" distB="0" distL="0" distR="0" wp14:anchorId="2C11EBEC" wp14:editId="202AD716">
-            <wp:extent cx="4381500" cy="1949605"/>
-            <wp:effectExtent l="0" t="0" r="0" b="0"/>
-            <wp:docPr id="1640372010" name="Picture 15" descr="A screenshot of a computer&#10;&#10;Description automatically generated"/>
-            <wp:cNvGraphicFramePr>
-              <a:graphicFrameLocks xmlns:a="http://schemas.openxmlformats.org/drawingml/2006/main" noChangeAspect="1"/>
-            </wp:cNvGraphicFramePr>
-            <a:graphic xmlns:a="http://schemas.openxmlformats.org/drawingml/2006/main">
-              <a:graphicData uri="http://schemas.openxmlformats.org/drawingml/2006/picture">
-                <pic:pic xmlns:pic="http://schemas.openxmlformats.org/drawingml/2006/picture">
-                  <pic:nvPicPr>
-                    <pic:cNvPr id="1640372010" name="Picture 15" descr="A screenshot of a computer&#10;&#10;Description automatically generated"/>
-                    <pic:cNvPicPr>
-                      <a:picLocks noChangeAspect="1" noChangeArrowheads="1"/>
-                    </pic:cNvPicPr>
-                  </pic:nvPicPr>
-                  <pic:blipFill>
-                    <a:blip r:embed="rId37" cstate="print">
-                      <a:extLst>
-                        <a:ext uri="{28A0092B-C50C-407E-A947-70E740481C1C}">
-                          <a14:useLocalDpi xmlns:a14="http://schemas.microsoft.com/office/drawing/2010/main" val="0"/>
-                        </a:ext>
-                      </a:extLst>
-                    </a:blip>
-                    <a:srcRect/>
-                    <a:stretch>
-                      <a:fillRect/>
-                    </a:stretch>
-                  </pic:blipFill>
-                  <pic:spPr bwMode="auto">
-                    <a:xfrm>
-                      <a:off x="0" y="0"/>
-                      <a:ext cx="4393709" cy="1955037"/>
-                    </a:xfrm>
-                    <a:prstGeom prst="rect">
-                      <a:avLst/>
-                    </a:prstGeom>
-                    <a:noFill/>
-                    <a:ln>
-                      <a:noFill/>
-                    </a:ln>
-                  </pic:spPr>
-                </pic:pic>
-              </a:graphicData>
-            </a:graphic>
-          </wp:inline>
-        </w:drawing>
-      </w:r>
     </w:p>
     <w:p>
       <w:pPr>
@@ -18810,7 +18217,16 @@
           <w:szCs w:val="24"/>
           <w:shd w:val="clear" w:color="auto" w:fill="FFFFFF"/>
         </w:rPr>
-        <w:t>Gambar 6.11. Tampilan Halaman Transaksi Penjualan Setelah Dilakukan Penambahan</w:t>
+        <w:t>Gambar 6.11. Tampilan Ha</w:t>
+      </w:r>
+      <w:r>
+        <w:rPr>
+          <w:color w:val="000000"/>
+          <w:sz w:val="24"/>
+          <w:szCs w:val="24"/>
+          <w:shd w:val="clear" w:color="auto" w:fill="FFFFFF"/>
+        </w:rPr>
+        <w:t>sil Uji Coba Penambahan Transaksi Penjualan</w:t>
       </w:r>
     </w:p>
     <w:p>
@@ -18825,59 +18241,6 @@
           <w:shd w:val="clear" w:color="auto" w:fill="FFFFFF"/>
         </w:rPr>
       </w:pPr>
-      <w:r>
-        <w:rPr>
-          <w:noProof/>
-        </w:rPr>
-        <w:drawing>
-          <wp:inline distT="0" distB="0" distL="0" distR="0" wp14:anchorId="4AC37011" wp14:editId="0788A4E7">
-            <wp:extent cx="4396740" cy="1663676"/>
-            <wp:effectExtent l="0" t="0" r="3810" b="0"/>
-            <wp:docPr id="367057599" name="Picture 16" descr="A computer screen shot of a computer&#10;&#10;Description automatically generated"/>
-            <wp:cNvGraphicFramePr>
-              <a:graphicFrameLocks xmlns:a="http://schemas.openxmlformats.org/drawingml/2006/main" noChangeAspect="1"/>
-            </wp:cNvGraphicFramePr>
-            <a:graphic xmlns:a="http://schemas.openxmlformats.org/drawingml/2006/main">
-              <a:graphicData uri="http://schemas.openxmlformats.org/drawingml/2006/picture">
-                <pic:pic xmlns:pic="http://schemas.openxmlformats.org/drawingml/2006/picture">
-                  <pic:nvPicPr>
-                    <pic:cNvPr id="367057599" name="Picture 16" descr="A computer screen shot of a computer&#10;&#10;Description automatically generated"/>
-                    <pic:cNvPicPr>
-                      <a:picLocks noChangeAspect="1" noChangeArrowheads="1"/>
-                    </pic:cNvPicPr>
-                  </pic:nvPicPr>
-                  <pic:blipFill>
-                    <a:blip r:embed="rId38" cstate="print">
-                      <a:extLst>
-                        <a:ext uri="{28A0092B-C50C-407E-A947-70E740481C1C}">
-                          <a14:useLocalDpi xmlns:a14="http://schemas.microsoft.com/office/drawing/2010/main" val="0"/>
-                        </a:ext>
-                      </a:extLst>
-                    </a:blip>
-                    <a:srcRect/>
-                    <a:stretch>
-                      <a:fillRect/>
-                    </a:stretch>
-                  </pic:blipFill>
-                  <pic:spPr bwMode="auto">
-                    <a:xfrm>
-                      <a:off x="0" y="0"/>
-                      <a:ext cx="4424547" cy="1674198"/>
-                    </a:xfrm>
-                    <a:prstGeom prst="rect">
-                      <a:avLst/>
-                    </a:prstGeom>
-                    <a:noFill/>
-                    <a:ln>
-                      <a:noFill/>
-                    </a:ln>
-                  </pic:spPr>
-                </pic:pic>
-              </a:graphicData>
-            </a:graphic>
-          </wp:inline>
-        </w:drawing>
-      </w:r>
     </w:p>
     <w:p>
       <w:pPr>
@@ -18918,7 +18281,16 @@
           <w:szCs w:val="24"/>
           <w:shd w:val="clear" w:color="auto" w:fill="FFFFFF"/>
         </w:rPr>
-        <w:t xml:space="preserve"> Penjualan</w:t>
+        <w:t xml:space="preserve"> </w:t>
+      </w:r>
+      <w:r>
+        <w:rPr>
+          <w:color w:val="000000"/>
+          <w:sz w:val="24"/>
+          <w:szCs w:val="24"/>
+          <w:shd w:val="clear" w:color="auto" w:fill="FFFFFF"/>
+        </w:rPr>
+        <w:t>dari Uji Coba Transaksi Penjualan</w:t>
       </w:r>
     </w:p>
     <w:p>
@@ -18933,59 +18305,6 @@
           <w:shd w:val="clear" w:color="auto" w:fill="FFFFFF"/>
         </w:rPr>
       </w:pPr>
-      <w:r>
-        <w:rPr>
-          <w:noProof/>
-        </w:rPr>
-        <w:drawing>
-          <wp:inline distT="0" distB="0" distL="0" distR="0" wp14:anchorId="68C7CFD2" wp14:editId="42851BCF">
-            <wp:extent cx="4404360" cy="1741530"/>
-            <wp:effectExtent l="0" t="0" r="0" b="0"/>
-            <wp:docPr id="194464230" name="Picture 17" descr="A screenshot of a computer&#10;&#10;Description automatically generated"/>
-            <wp:cNvGraphicFramePr>
-              <a:graphicFrameLocks xmlns:a="http://schemas.openxmlformats.org/drawingml/2006/main" noChangeAspect="1"/>
-            </wp:cNvGraphicFramePr>
-            <a:graphic xmlns:a="http://schemas.openxmlformats.org/drawingml/2006/main">
-              <a:graphicData uri="http://schemas.openxmlformats.org/drawingml/2006/picture">
-                <pic:pic xmlns:pic="http://schemas.openxmlformats.org/drawingml/2006/picture">
-                  <pic:nvPicPr>
-                    <pic:cNvPr id="194464230" name="Picture 17" descr="A screenshot of a computer&#10;&#10;Description automatically generated"/>
-                    <pic:cNvPicPr>
-                      <a:picLocks noChangeAspect="1" noChangeArrowheads="1"/>
-                    </pic:cNvPicPr>
-                  </pic:nvPicPr>
-                  <pic:blipFill>
-                    <a:blip r:embed="rId39" cstate="print">
-                      <a:extLst>
-                        <a:ext uri="{28A0092B-C50C-407E-A947-70E740481C1C}">
-                          <a14:useLocalDpi xmlns:a14="http://schemas.microsoft.com/office/drawing/2010/main" val="0"/>
-                        </a:ext>
-                      </a:extLst>
-                    </a:blip>
-                    <a:srcRect/>
-                    <a:stretch>
-                      <a:fillRect/>
-                    </a:stretch>
-                  </pic:blipFill>
-                  <pic:spPr bwMode="auto">
-                    <a:xfrm>
-                      <a:off x="0" y="0"/>
-                      <a:ext cx="4425345" cy="1749828"/>
-                    </a:xfrm>
-                    <a:prstGeom prst="rect">
-                      <a:avLst/>
-                    </a:prstGeom>
-                    <a:noFill/>
-                    <a:ln>
-                      <a:noFill/>
-                    </a:ln>
-                  </pic:spPr>
-                </pic:pic>
-              </a:graphicData>
-            </a:graphic>
-          </wp:inline>
-        </w:drawing>
-      </w:r>
     </w:p>
     <w:p>
       <w:pPr>
@@ -19006,7 +18325,25 @@
           <w:szCs w:val="24"/>
           <w:shd w:val="clear" w:color="auto" w:fill="FFFFFF"/>
         </w:rPr>
-        <w:t>Gambar 6.13. Tampilan Ubah Status Pembayaran pada Transaksi Penjualan</w:t>
+        <w:t xml:space="preserve">Gambar 6.13. Tampilan Ubah Status Pembayaran pada </w:t>
+      </w:r>
+      <w:r>
+        <w:rPr>
+          <w:color w:val="000000"/>
+          <w:sz w:val="24"/>
+          <w:szCs w:val="24"/>
+          <w:shd w:val="clear" w:color="auto" w:fill="FFFFFF"/>
+        </w:rPr>
+        <w:t xml:space="preserve">Uji Coba </w:t>
+      </w:r>
+      <w:r>
+        <w:rPr>
+          <w:color w:val="000000"/>
+          <w:sz w:val="24"/>
+          <w:szCs w:val="24"/>
+          <w:shd w:val="clear" w:color="auto" w:fill="FFFFFF"/>
+        </w:rPr>
+        <w:t>Transaksi Penjualan</w:t>
       </w:r>
     </w:p>
     <w:p>
@@ -19021,60 +18358,6 @@
           <w:shd w:val="clear" w:color="auto" w:fill="FFFFFF"/>
         </w:rPr>
       </w:pPr>
-      <w:r>
-        <w:rPr>
-          <w:noProof/>
-        </w:rPr>
-        <w:lastRenderedPageBreak/>
-        <w:drawing>
-          <wp:inline distT="0" distB="0" distL="0" distR="0" wp14:anchorId="1C7418C0" wp14:editId="30E0FE36">
-            <wp:extent cx="4404360" cy="1734310"/>
-            <wp:effectExtent l="0" t="0" r="0" b="0"/>
-            <wp:docPr id="1821592533" name="Picture 18" descr="A screenshot of a computer&#10;&#10;Description automatically generated"/>
-            <wp:cNvGraphicFramePr>
-              <a:graphicFrameLocks xmlns:a="http://schemas.openxmlformats.org/drawingml/2006/main" noChangeAspect="1"/>
-            </wp:cNvGraphicFramePr>
-            <a:graphic xmlns:a="http://schemas.openxmlformats.org/drawingml/2006/main">
-              <a:graphicData uri="http://schemas.openxmlformats.org/drawingml/2006/picture">
-                <pic:pic xmlns:pic="http://schemas.openxmlformats.org/drawingml/2006/picture">
-                  <pic:nvPicPr>
-                    <pic:cNvPr id="1821592533" name="Picture 18" descr="A screenshot of a computer&#10;&#10;Description automatically generated"/>
-                    <pic:cNvPicPr>
-                      <a:picLocks noChangeAspect="1" noChangeArrowheads="1"/>
-                    </pic:cNvPicPr>
-                  </pic:nvPicPr>
-                  <pic:blipFill>
-                    <a:blip r:embed="rId40" cstate="print">
-                      <a:extLst>
-                        <a:ext uri="{28A0092B-C50C-407E-A947-70E740481C1C}">
-                          <a14:useLocalDpi xmlns:a14="http://schemas.microsoft.com/office/drawing/2010/main" val="0"/>
-                        </a:ext>
-                      </a:extLst>
-                    </a:blip>
-                    <a:srcRect/>
-                    <a:stretch>
-                      <a:fillRect/>
-                    </a:stretch>
-                  </pic:blipFill>
-                  <pic:spPr bwMode="auto">
-                    <a:xfrm>
-                      <a:off x="0" y="0"/>
-                      <a:ext cx="4421097" cy="1740900"/>
-                    </a:xfrm>
-                    <a:prstGeom prst="rect">
-                      <a:avLst/>
-                    </a:prstGeom>
-                    <a:noFill/>
-                    <a:ln>
-                      <a:noFill/>
-                    </a:ln>
-                  </pic:spPr>
-                </pic:pic>
-              </a:graphicData>
-            </a:graphic>
-          </wp:inline>
-        </w:drawing>
-      </w:r>
     </w:p>
     <w:p>
       <w:pPr>
@@ -19095,7 +18378,25 @@
           <w:szCs w:val="24"/>
           <w:shd w:val="clear" w:color="auto" w:fill="FFFFFF"/>
         </w:rPr>
-        <w:t>Gambar 6.14. Tampilan Ubah Status Pengiriman pada Transaksi Penjualan</w:t>
+        <w:t xml:space="preserve">Gambar 6.14. Tampilan Ubah Status Pengiriman pada </w:t>
+      </w:r>
+      <w:r>
+        <w:rPr>
+          <w:color w:val="000000"/>
+          <w:sz w:val="24"/>
+          <w:szCs w:val="24"/>
+          <w:shd w:val="clear" w:color="auto" w:fill="FFFFFF"/>
+        </w:rPr>
+        <w:t xml:space="preserve">Uji Coba </w:t>
+      </w:r>
+      <w:r>
+        <w:rPr>
+          <w:color w:val="000000"/>
+          <w:sz w:val="24"/>
+          <w:szCs w:val="24"/>
+          <w:shd w:val="clear" w:color="auto" w:fill="FFFFFF"/>
+        </w:rPr>
+        <w:t>Transaksi Penjualan</w:t>
       </w:r>
     </w:p>
     <w:p>
@@ -19110,59 +18411,6 @@
           <w:shd w:val="clear" w:color="auto" w:fill="FFFFFF"/>
         </w:rPr>
       </w:pPr>
-      <w:r>
-        <w:rPr>
-          <w:noProof/>
-        </w:rPr>
-        <w:drawing>
-          <wp:inline distT="0" distB="0" distL="0" distR="0" wp14:anchorId="7DD91A73" wp14:editId="15531F35">
-            <wp:extent cx="4434840" cy="1707170"/>
-            <wp:effectExtent l="0" t="0" r="3810" b="7620"/>
-            <wp:docPr id="950081954" name="Picture 19" descr="A screenshot of a computer&#10;&#10;Description automatically generated"/>
-            <wp:cNvGraphicFramePr>
-              <a:graphicFrameLocks xmlns:a="http://schemas.openxmlformats.org/drawingml/2006/main" noChangeAspect="1"/>
-            </wp:cNvGraphicFramePr>
-            <a:graphic xmlns:a="http://schemas.openxmlformats.org/drawingml/2006/main">
-              <a:graphicData uri="http://schemas.openxmlformats.org/drawingml/2006/picture">
-                <pic:pic xmlns:pic="http://schemas.openxmlformats.org/drawingml/2006/picture">
-                  <pic:nvPicPr>
-                    <pic:cNvPr id="950081954" name="Picture 19" descr="A screenshot of a computer&#10;&#10;Description automatically generated"/>
-                    <pic:cNvPicPr>
-                      <a:picLocks noChangeAspect="1" noChangeArrowheads="1"/>
-                    </pic:cNvPicPr>
-                  </pic:nvPicPr>
-                  <pic:blipFill>
-                    <a:blip r:embed="rId41" cstate="print">
-                      <a:extLst>
-                        <a:ext uri="{28A0092B-C50C-407E-A947-70E740481C1C}">
-                          <a14:useLocalDpi xmlns:a14="http://schemas.microsoft.com/office/drawing/2010/main" val="0"/>
-                        </a:ext>
-                      </a:extLst>
-                    </a:blip>
-                    <a:srcRect/>
-                    <a:stretch>
-                      <a:fillRect/>
-                    </a:stretch>
-                  </pic:blipFill>
-                  <pic:spPr bwMode="auto">
-                    <a:xfrm>
-                      <a:off x="0" y="0"/>
-                      <a:ext cx="4449855" cy="1712950"/>
-                    </a:xfrm>
-                    <a:prstGeom prst="rect">
-                      <a:avLst/>
-                    </a:prstGeom>
-                    <a:noFill/>
-                    <a:ln>
-                      <a:noFill/>
-                    </a:ln>
-                  </pic:spPr>
-                </pic:pic>
-              </a:graphicData>
-            </a:graphic>
-          </wp:inline>
-        </w:drawing>
-      </w:r>
     </w:p>
     <w:p>
       <w:pPr>
@@ -19183,7 +18431,25 @@
           <w:szCs w:val="24"/>
           <w:shd w:val="clear" w:color="auto" w:fill="FFFFFF"/>
         </w:rPr>
-        <w:t>Gambar 6.15. Tampilan Transaksi Penjualan Setelah Ubah Status Pembayaran dan Pengiriman</w:t>
+        <w:t xml:space="preserve">Gambar 6.15. Tampilan Transaksi Penjualan Setelah </w:t>
+      </w:r>
+      <w:r>
+        <w:rPr>
+          <w:color w:val="000000"/>
+          <w:sz w:val="24"/>
+          <w:szCs w:val="24"/>
+          <w:shd w:val="clear" w:color="auto" w:fill="FFFFFF"/>
+        </w:rPr>
+        <w:t xml:space="preserve">Uji Coba </w:t>
+      </w:r>
+      <w:r>
+        <w:rPr>
+          <w:color w:val="000000"/>
+          <w:sz w:val="24"/>
+          <w:szCs w:val="24"/>
+          <w:shd w:val="clear" w:color="auto" w:fill="FFFFFF"/>
+        </w:rPr>
+        <w:t>Ubah Status Pembayaran dan Pengiriman</w:t>
       </w:r>
     </w:p>
     <w:p>
@@ -19198,59 +18464,6 @@
           <w:shd w:val="clear" w:color="auto" w:fill="FFFFFF"/>
         </w:rPr>
       </w:pPr>
-      <w:r>
-        <w:rPr>
-          <w:noProof/>
-        </w:rPr>
-        <w:drawing>
-          <wp:inline distT="0" distB="0" distL="0" distR="0" wp14:anchorId="773BF114" wp14:editId="7AE098CE">
-            <wp:extent cx="4450080" cy="1963848"/>
-            <wp:effectExtent l="0" t="0" r="7620" b="0"/>
-            <wp:docPr id="1148779238" name="Picture 20" descr="A screenshot of a computer&#10;&#10;Description automatically generated"/>
-            <wp:cNvGraphicFramePr>
-              <a:graphicFrameLocks xmlns:a="http://schemas.openxmlformats.org/drawingml/2006/main" noChangeAspect="1"/>
-            </wp:cNvGraphicFramePr>
-            <a:graphic xmlns:a="http://schemas.openxmlformats.org/drawingml/2006/main">
-              <a:graphicData uri="http://schemas.openxmlformats.org/drawingml/2006/picture">
-                <pic:pic xmlns:pic="http://schemas.openxmlformats.org/drawingml/2006/picture">
-                  <pic:nvPicPr>
-                    <pic:cNvPr id="1148779238" name="Picture 20" descr="A screenshot of a computer&#10;&#10;Description automatically generated"/>
-                    <pic:cNvPicPr>
-                      <a:picLocks noChangeAspect="1" noChangeArrowheads="1"/>
-                    </pic:cNvPicPr>
-                  </pic:nvPicPr>
-                  <pic:blipFill>
-                    <a:blip r:embed="rId42" cstate="print">
-                      <a:extLst>
-                        <a:ext uri="{28A0092B-C50C-407E-A947-70E740481C1C}">
-                          <a14:useLocalDpi xmlns:a14="http://schemas.microsoft.com/office/drawing/2010/main" val="0"/>
-                        </a:ext>
-                      </a:extLst>
-                    </a:blip>
-                    <a:srcRect/>
-                    <a:stretch>
-                      <a:fillRect/>
-                    </a:stretch>
-                  </pic:blipFill>
-                  <pic:spPr bwMode="auto">
-                    <a:xfrm>
-                      <a:off x="0" y="0"/>
-                      <a:ext cx="4463049" cy="1969571"/>
-                    </a:xfrm>
-                    <a:prstGeom prst="rect">
-                      <a:avLst/>
-                    </a:prstGeom>
-                    <a:noFill/>
-                    <a:ln>
-                      <a:noFill/>
-                    </a:ln>
-                  </pic:spPr>
-                </pic:pic>
-              </a:graphicData>
-            </a:graphic>
-          </wp:inline>
-        </w:drawing>
-      </w:r>
     </w:p>
     <w:p>
       <w:pPr>
@@ -19284,38 +18497,30 @@
         </w:rPr>
         <w:t>Invoice</w:t>
       </w:r>
+      <w:r>
+        <w:rPr>
+          <w:i/>
+          <w:iCs/>
+          <w:color w:val="000000"/>
+          <w:sz w:val="24"/>
+          <w:szCs w:val="24"/>
+          <w:shd w:val="clear" w:color="auto" w:fill="FFFFFF"/>
+        </w:rPr>
+        <w:t xml:space="preserve"> </w:t>
+      </w:r>
+      <w:r>
+        <w:rPr>
+          <w:color w:val="000000"/>
+          <w:sz w:val="24"/>
+          <w:szCs w:val="24"/>
+          <w:shd w:val="clear" w:color="auto" w:fill="FFFFFF"/>
+        </w:rPr>
+        <w:t>Hasil Uji Coba</w:t>
+      </w:r>
     </w:p>
     <w:p>
       <w:pPr>
         <w:spacing w:line="480" w:lineRule="auto"/>
-        <w:ind w:left="720"/>
-        <w:jc w:val="center"/>
-        <w:rPr>
-          <w:color w:val="000000"/>
-          <w:sz w:val="24"/>
-          <w:szCs w:val="24"/>
-          <w:shd w:val="clear" w:color="auto" w:fill="FFFFFF"/>
-        </w:rPr>
-      </w:pPr>
-    </w:p>
-    <w:p>
-      <w:pPr>
-        <w:spacing w:line="480" w:lineRule="auto"/>
-        <w:ind w:left="720"/>
-        <w:jc w:val="center"/>
-        <w:rPr>
-          <w:color w:val="000000"/>
-          <w:sz w:val="24"/>
-          <w:szCs w:val="24"/>
-          <w:shd w:val="clear" w:color="auto" w:fill="FFFFFF"/>
-        </w:rPr>
-      </w:pPr>
-    </w:p>
-    <w:p>
-      <w:pPr>
-        <w:spacing w:line="480" w:lineRule="auto"/>
-        <w:ind w:left="720"/>
-        <w:jc w:val="center"/>
         <w:rPr>
           <w:color w:val="000000"/>
           <w:sz w:val="24"/>
@@ -19347,7 +18552,6 @@
           <w:szCs w:val="24"/>
           <w:shd w:val="clear" w:color="auto" w:fill="FFFFFF"/>
         </w:rPr>
-        <w:lastRenderedPageBreak/>
         <w:t>6.1.4</w:t>
       </w:r>
       <w:r>
@@ -19387,73 +18591,6 @@
       </w:pPr>
       <w:r>
         <w:rPr>
-          <w:noProof/>
-        </w:rPr>
-        <w:drawing>
-          <wp:anchor distT="0" distB="0" distL="114300" distR="114300" simplePos="0" relativeHeight="251658240" behindDoc="0" locked="0" layoutInCell="1" allowOverlap="1" wp14:anchorId="4A47D8BA" wp14:editId="727A021B">
-            <wp:simplePos x="0" y="0"/>
-            <wp:positionH relativeFrom="margin">
-              <wp:align>right</wp:align>
-            </wp:positionH>
-            <wp:positionV relativeFrom="paragraph">
-              <wp:posOffset>2461260</wp:posOffset>
-            </wp:positionV>
-            <wp:extent cx="4572000" cy="1931670"/>
-            <wp:effectExtent l="0" t="0" r="0" b="0"/>
-            <wp:wrapSquare wrapText="bothSides"/>
-            <wp:docPr id="615371022" name="Picture 21" descr="A screenshot of a computer&#10;&#10;Description automatically generated"/>
-            <wp:cNvGraphicFramePr>
-              <a:graphicFrameLocks xmlns:a="http://schemas.openxmlformats.org/drawingml/2006/main" noChangeAspect="1"/>
-            </wp:cNvGraphicFramePr>
-            <a:graphic xmlns:a="http://schemas.openxmlformats.org/drawingml/2006/main">
-              <a:graphicData uri="http://schemas.openxmlformats.org/drawingml/2006/picture">
-                <pic:pic xmlns:pic="http://schemas.openxmlformats.org/drawingml/2006/picture">
-                  <pic:nvPicPr>
-                    <pic:cNvPr id="615371022" name="Picture 21" descr="A screenshot of a computer&#10;&#10;Description automatically generated"/>
-                    <pic:cNvPicPr>
-                      <a:picLocks noChangeAspect="1" noChangeArrowheads="1"/>
-                    </pic:cNvPicPr>
-                  </pic:nvPicPr>
-                  <pic:blipFill>
-                    <a:blip r:embed="rId43" cstate="print">
-                      <a:extLst>
-                        <a:ext uri="{28A0092B-C50C-407E-A947-70E740481C1C}">
-                          <a14:useLocalDpi xmlns:a14="http://schemas.microsoft.com/office/drawing/2010/main" val="0"/>
-                        </a:ext>
-                      </a:extLst>
-                    </a:blip>
-                    <a:srcRect/>
-                    <a:stretch>
-                      <a:fillRect/>
-                    </a:stretch>
-                  </pic:blipFill>
-                  <pic:spPr bwMode="auto">
-                    <a:xfrm>
-                      <a:off x="0" y="0"/>
-                      <a:ext cx="4572000" cy="1931670"/>
-                    </a:xfrm>
-                    <a:prstGeom prst="rect">
-                      <a:avLst/>
-                    </a:prstGeom>
-                    <a:noFill/>
-                    <a:ln>
-                      <a:noFill/>
-                    </a:ln>
-                  </pic:spPr>
-                </pic:pic>
-              </a:graphicData>
-            </a:graphic>
-            <wp14:sizeRelH relativeFrom="margin">
-              <wp14:pctWidth>0</wp14:pctWidth>
-            </wp14:sizeRelH>
-            <wp14:sizeRelV relativeFrom="margin">
-              <wp14:pctHeight>0</wp14:pctHeight>
-            </wp14:sizeRelV>
-          </wp:anchor>
-        </w:drawing>
-      </w:r>
-      <w:r>
-        <w:rPr>
           <w:color w:val="000000"/>
           <w:sz w:val="24"/>
           <w:szCs w:val="24"/>
@@ -19539,7 +18676,17 @@
           <w:szCs w:val="24"/>
           <w:shd w:val="clear" w:color="auto" w:fill="FFFFFF"/>
         </w:rPr>
-        <w:t xml:space="preserve"> dengan barang yang masih layak dijual. Tampilan saat uji coba ini diterapkan dapat dilihat pada gambar di bawah ini.  </w:t>
+        <w:t xml:space="preserve"> dengan barang </w:t>
+      </w:r>
+      <w:r>
+        <w:rPr>
+          <w:color w:val="000000"/>
+          <w:sz w:val="24"/>
+          <w:szCs w:val="24"/>
+          <w:shd w:val="clear" w:color="auto" w:fill="FFFFFF"/>
+        </w:rPr>
+        <w:lastRenderedPageBreak/>
+        <w:t xml:space="preserve">yang masih layak dijual. Tampilan saat uji coba ini diterapkan dapat dilihat pada gambar di bawah ini.  </w:t>
       </w:r>
     </w:p>
     <w:p>
@@ -19587,73 +18734,6 @@
           <w:shd w:val="clear" w:color="auto" w:fill="FFFFFF"/>
         </w:rPr>
       </w:pPr>
-      <w:r>
-        <w:rPr>
-          <w:noProof/>
-        </w:rPr>
-        <w:drawing>
-          <wp:anchor distT="0" distB="0" distL="114300" distR="114300" simplePos="0" relativeHeight="251659264" behindDoc="0" locked="0" layoutInCell="1" allowOverlap="1" wp14:anchorId="61A12F1A" wp14:editId="63028375">
-            <wp:simplePos x="0" y="0"/>
-            <wp:positionH relativeFrom="margin">
-              <wp:align>right</wp:align>
-            </wp:positionH>
-            <wp:positionV relativeFrom="paragraph">
-              <wp:posOffset>0</wp:posOffset>
-            </wp:positionV>
-            <wp:extent cx="4564380" cy="1939925"/>
-            <wp:effectExtent l="0" t="0" r="7620" b="3175"/>
-            <wp:wrapSquare wrapText="bothSides"/>
-            <wp:docPr id="1718703173" name="Picture 22" descr="A screenshot of a computer&#10;&#10;Description automatically generated"/>
-            <wp:cNvGraphicFramePr>
-              <a:graphicFrameLocks xmlns:a="http://schemas.openxmlformats.org/drawingml/2006/main" noChangeAspect="1"/>
-            </wp:cNvGraphicFramePr>
-            <a:graphic xmlns:a="http://schemas.openxmlformats.org/drawingml/2006/main">
-              <a:graphicData uri="http://schemas.openxmlformats.org/drawingml/2006/picture">
-                <pic:pic xmlns:pic="http://schemas.openxmlformats.org/drawingml/2006/picture">
-                  <pic:nvPicPr>
-                    <pic:cNvPr id="1718703173" name="Picture 22" descr="A screenshot of a computer&#10;&#10;Description automatically generated"/>
-                    <pic:cNvPicPr>
-                      <a:picLocks noChangeAspect="1" noChangeArrowheads="1"/>
-                    </pic:cNvPicPr>
-                  </pic:nvPicPr>
-                  <pic:blipFill>
-                    <a:blip r:embed="rId44" cstate="print">
-                      <a:extLst>
-                        <a:ext uri="{28A0092B-C50C-407E-A947-70E740481C1C}">
-                          <a14:useLocalDpi xmlns:a14="http://schemas.microsoft.com/office/drawing/2010/main" val="0"/>
-                        </a:ext>
-                      </a:extLst>
-                    </a:blip>
-                    <a:srcRect/>
-                    <a:stretch>
-                      <a:fillRect/>
-                    </a:stretch>
-                  </pic:blipFill>
-                  <pic:spPr bwMode="auto">
-                    <a:xfrm>
-                      <a:off x="0" y="0"/>
-                      <a:ext cx="4564380" cy="1939925"/>
-                    </a:xfrm>
-                    <a:prstGeom prst="rect">
-                      <a:avLst/>
-                    </a:prstGeom>
-                    <a:noFill/>
-                    <a:ln>
-                      <a:noFill/>
-                    </a:ln>
-                  </pic:spPr>
-                </pic:pic>
-              </a:graphicData>
-            </a:graphic>
-            <wp14:sizeRelH relativeFrom="margin">
-              <wp14:pctWidth>0</wp14:pctWidth>
-            </wp14:sizeRelH>
-            <wp14:sizeRelV relativeFrom="margin">
-              <wp14:pctHeight>0</wp14:pctHeight>
-            </wp14:sizeRelV>
-          </wp:anchor>
-        </w:drawing>
-      </w:r>
     </w:p>
     <w:p>
       <w:pPr>
@@ -19749,60 +18829,6 @@
           <w:shd w:val="clear" w:color="auto" w:fill="FFFFFF"/>
         </w:rPr>
       </w:pPr>
-      <w:r>
-        <w:rPr>
-          <w:noProof/>
-        </w:rPr>
-        <w:lastRenderedPageBreak/>
-        <w:drawing>
-          <wp:inline distT="0" distB="0" distL="0" distR="0" wp14:anchorId="5C696939" wp14:editId="3BC08F90">
-            <wp:extent cx="4396740" cy="1613783"/>
-            <wp:effectExtent l="0" t="0" r="3810" b="5715"/>
-            <wp:docPr id="1650069911" name="Picture 23" descr="A screenshot of a computer&#10;&#10;Description automatically generated"/>
-            <wp:cNvGraphicFramePr>
-              <a:graphicFrameLocks xmlns:a="http://schemas.openxmlformats.org/drawingml/2006/main" noChangeAspect="1"/>
-            </wp:cNvGraphicFramePr>
-            <a:graphic xmlns:a="http://schemas.openxmlformats.org/drawingml/2006/main">
-              <a:graphicData uri="http://schemas.openxmlformats.org/drawingml/2006/picture">
-                <pic:pic xmlns:pic="http://schemas.openxmlformats.org/drawingml/2006/picture">
-                  <pic:nvPicPr>
-                    <pic:cNvPr id="1650069911" name="Picture 23" descr="A screenshot of a computer&#10;&#10;Description automatically generated"/>
-                    <pic:cNvPicPr>
-                      <a:picLocks noChangeAspect="1" noChangeArrowheads="1"/>
-                    </pic:cNvPicPr>
-                  </pic:nvPicPr>
-                  <pic:blipFill>
-                    <a:blip r:embed="rId45" cstate="print">
-                      <a:extLst>
-                        <a:ext uri="{28A0092B-C50C-407E-A947-70E740481C1C}">
-                          <a14:useLocalDpi xmlns:a14="http://schemas.microsoft.com/office/drawing/2010/main" val="0"/>
-                        </a:ext>
-                      </a:extLst>
-                    </a:blip>
-                    <a:srcRect/>
-                    <a:stretch>
-                      <a:fillRect/>
-                    </a:stretch>
-                  </pic:blipFill>
-                  <pic:spPr bwMode="auto">
-                    <a:xfrm>
-                      <a:off x="0" y="0"/>
-                      <a:ext cx="4405299" cy="1616924"/>
-                    </a:xfrm>
-                    <a:prstGeom prst="rect">
-                      <a:avLst/>
-                    </a:prstGeom>
-                    <a:noFill/>
-                    <a:ln>
-                      <a:noFill/>
-                    </a:ln>
-                  </pic:spPr>
-                </pic:pic>
-              </a:graphicData>
-            </a:graphic>
-          </wp:inline>
-        </w:drawing>
-      </w:r>
     </w:p>
     <w:p>
       <w:pPr>
@@ -19923,7 +18949,7 @@
           <w:noProof/>
         </w:rPr>
         <w:drawing>
-          <wp:anchor distT="0" distB="0" distL="114300" distR="114300" simplePos="0" relativeHeight="251660288" behindDoc="0" locked="0" layoutInCell="1" allowOverlap="1" wp14:anchorId="3E9483E7" wp14:editId="0CEB1EE2">
+          <wp:anchor distT="0" distB="0" distL="114300" distR="114300" simplePos="0" relativeHeight="251660288" behindDoc="0" locked="0" layoutInCell="1" allowOverlap="1" wp14:anchorId="3E9483E7" wp14:editId="16B39065">
             <wp:simplePos x="0" y="0"/>
             <wp:positionH relativeFrom="margin">
               <wp:align>right</wp:align>
@@ -19948,7 +18974,7 @@
                     </pic:cNvPicPr>
                   </pic:nvPicPr>
                   <pic:blipFill>
-                    <a:blip r:embed="rId46" cstate="print">
+                    <a:blip r:embed="rId29" cstate="print">
                       <a:extLst>
                         <a:ext uri="{28A0092B-C50C-407E-A947-70E740481C1C}">
                           <a14:useLocalDpi xmlns:a14="http://schemas.microsoft.com/office/drawing/2010/main" val="0"/>
@@ -20052,7 +19078,17 @@
           <w:szCs w:val="24"/>
           <w:shd w:val="clear" w:color="auto" w:fill="FFFFFF"/>
         </w:rPr>
-        <w:t xml:space="preserve"> melalui tombol yang disediakan pada halaman daftar </w:t>
+        <w:t xml:space="preserve"> melalui tombol yang disediakan pada halaman </w:t>
+      </w:r>
+      <w:r>
+        <w:rPr>
+          <w:color w:val="000000"/>
+          <w:sz w:val="24"/>
+          <w:szCs w:val="24"/>
+          <w:shd w:val="clear" w:color="auto" w:fill="FFFFFF"/>
+        </w:rPr>
+        <w:lastRenderedPageBreak/>
+        <w:t xml:space="preserve">daftar </w:t>
       </w:r>
       <w:r>
         <w:rPr>
@@ -20269,7 +19305,6 @@
         <w:rPr>
           <w:noProof/>
         </w:rPr>
-        <w:lastRenderedPageBreak/>
         <w:drawing>
           <wp:inline distT="0" distB="0" distL="0" distR="0" wp14:anchorId="0AE79168" wp14:editId="3760856B">
             <wp:extent cx="4511040" cy="1821252"/>
@@ -20288,7 +19323,7 @@
                     </pic:cNvPicPr>
                   </pic:nvPicPr>
                   <pic:blipFill>
-                    <a:blip r:embed="rId47" cstate="print">
+                    <a:blip r:embed="rId30" cstate="print">
                       <a:extLst>
                         <a:ext uri="{28A0092B-C50C-407E-A947-70E740481C1C}">
                           <a14:useLocalDpi xmlns:a14="http://schemas.microsoft.com/office/drawing/2010/main" val="0"/>
@@ -20369,6 +19404,7 @@
         <w:rPr>
           <w:noProof/>
         </w:rPr>
+        <w:lastRenderedPageBreak/>
         <w:drawing>
           <wp:inline distT="0" distB="0" distL="0" distR="0" wp14:anchorId="039BF1D1" wp14:editId="6995EAE0">
             <wp:extent cx="4511040" cy="1802482"/>
@@ -20387,7 +19423,7 @@
                     </pic:cNvPicPr>
                   </pic:nvPicPr>
                   <pic:blipFill>
-                    <a:blip r:embed="rId48" cstate="print">
+                    <a:blip r:embed="rId31" cstate="print">
                       <a:extLst>
                         <a:ext uri="{28A0092B-C50C-407E-A947-70E740481C1C}">
                           <a14:useLocalDpi xmlns:a14="http://schemas.microsoft.com/office/drawing/2010/main" val="0"/>
@@ -20625,7 +19661,16 @@
           <w:szCs w:val="24"/>
           <w:shd w:val="clear" w:color="auto" w:fill="FFFFFF"/>
         </w:rPr>
-        <w:t xml:space="preserve">edit </w:t>
+        <w:t>edit customer</w:t>
+      </w:r>
+      <w:r>
+        <w:rPr>
+          <w:color w:val="000000"/>
+          <w:sz w:val="24"/>
+          <w:szCs w:val="24"/>
+          <w:shd w:val="clear" w:color="auto" w:fill="FFFFFF"/>
+        </w:rPr>
+        <w:t xml:space="preserve"> melalui tombol yang telah disediakan pada halaman daftar </w:t>
       </w:r>
       <w:r>
         <w:rPr>
@@ -20645,25 +19690,7 @@
           <w:szCs w:val="24"/>
           <w:shd w:val="clear" w:color="auto" w:fill="FFFFFF"/>
         </w:rPr>
-        <w:t xml:space="preserve"> melalui tombol yang</w:t>
-      </w:r>
-      <w:r>
-        <w:rPr>
-          <w:color w:val="000000"/>
-          <w:sz w:val="24"/>
-          <w:szCs w:val="24"/>
-          <w:shd w:val="clear" w:color="auto" w:fill="FFFFFF"/>
-        </w:rPr>
-        <w:t xml:space="preserve"> telah</w:t>
-      </w:r>
-      <w:r>
-        <w:rPr>
-          <w:color w:val="000000"/>
-          <w:sz w:val="24"/>
-          <w:szCs w:val="24"/>
-          <w:shd w:val="clear" w:color="auto" w:fill="FFFFFF"/>
-        </w:rPr>
-        <w:t xml:space="preserve"> disediakan pada halaman daftar </w:t>
+        <w:t xml:space="preserve">. Berdasarkan hasil uji coba diatas, disimpulkan bahwa proses penambahan, pengubahan, serta penghapusan data </w:t>
       </w:r>
       <w:r>
         <w:rPr>
@@ -20683,61 +19710,7 @@
           <w:szCs w:val="24"/>
           <w:shd w:val="clear" w:color="auto" w:fill="FFFFFF"/>
         </w:rPr>
-        <w:t xml:space="preserve">. </w:t>
-      </w:r>
-      <w:r>
-        <w:rPr>
-          <w:color w:val="000000"/>
-          <w:sz w:val="24"/>
-          <w:szCs w:val="24"/>
-          <w:shd w:val="clear" w:color="auto" w:fill="FFFFFF"/>
-        </w:rPr>
-        <w:t>Berdasarkan</w:t>
-      </w:r>
-      <w:r>
-        <w:rPr>
-          <w:color w:val="000000"/>
-          <w:sz w:val="24"/>
-          <w:szCs w:val="24"/>
-          <w:shd w:val="clear" w:color="auto" w:fill="FFFFFF"/>
-        </w:rPr>
-        <w:t xml:space="preserve"> hasil uji coba</w:t>
-      </w:r>
-      <w:r>
-        <w:rPr>
-          <w:color w:val="000000"/>
-          <w:sz w:val="24"/>
-          <w:szCs w:val="24"/>
-          <w:shd w:val="clear" w:color="auto" w:fill="FFFFFF"/>
-        </w:rPr>
-        <w:t xml:space="preserve"> diatas</w:t>
-      </w:r>
-      <w:r>
-        <w:rPr>
-          <w:color w:val="000000"/>
-          <w:sz w:val="24"/>
-          <w:szCs w:val="24"/>
-          <w:shd w:val="clear" w:color="auto" w:fill="FFFFFF"/>
-        </w:rPr>
-        <w:t>, di</w:t>
-      </w:r>
-      <w:r>
-        <w:rPr>
-          <w:color w:val="000000"/>
-          <w:sz w:val="24"/>
-          <w:szCs w:val="24"/>
-          <w:shd w:val="clear" w:color="auto" w:fill="FFFFFF"/>
-        </w:rPr>
-        <w:t>simpulkan</w:t>
-      </w:r>
-      <w:r>
-        <w:rPr>
-          <w:color w:val="000000"/>
-          <w:sz w:val="24"/>
-          <w:szCs w:val="24"/>
-          <w:shd w:val="clear" w:color="auto" w:fill="FFFFFF"/>
-        </w:rPr>
-        <w:t xml:space="preserve"> bahwa proses penambahan, pengubahan, serta penghapusan data </w:t>
+        <w:t xml:space="preserve"> berhasil dilakukan oleh sistem. Tampilan halaman daftar, tambah, dan </w:t>
       </w:r>
       <w:r>
         <w:rPr>
@@ -20748,7 +19721,7 @@
           <w:szCs w:val="24"/>
           <w:shd w:val="clear" w:color="auto" w:fill="FFFFFF"/>
         </w:rPr>
-        <w:t>customer</w:t>
+        <w:t>edit</w:t>
       </w:r>
       <w:r>
         <w:rPr>
@@ -20757,7 +19730,7 @@
           <w:szCs w:val="24"/>
           <w:shd w:val="clear" w:color="auto" w:fill="FFFFFF"/>
         </w:rPr>
-        <w:t xml:space="preserve"> berhasil dilakukan oleh sistem. Tampilan halaman daftar, tambah, dan </w:t>
+        <w:t xml:space="preserve"> data </w:t>
       </w:r>
       <w:r>
         <w:rPr>
@@ -20768,26 +19741,6 @@
           <w:szCs w:val="24"/>
           <w:shd w:val="clear" w:color="auto" w:fill="FFFFFF"/>
         </w:rPr>
-        <w:t>edit</w:t>
-      </w:r>
-      <w:r>
-        <w:rPr>
-          <w:color w:val="000000"/>
-          <w:sz w:val="24"/>
-          <w:szCs w:val="24"/>
-          <w:shd w:val="clear" w:color="auto" w:fill="FFFFFF"/>
-        </w:rPr>
-        <w:t xml:space="preserve"> data </w:t>
-      </w:r>
-      <w:r>
-        <w:rPr>
-          <w:i/>
-          <w:iCs/>
-          <w:color w:val="000000"/>
-          <w:sz w:val="24"/>
-          <w:szCs w:val="24"/>
-          <w:shd w:val="clear" w:color="auto" w:fill="FFFFFF"/>
-        </w:rPr>
         <w:t>customer</w:t>
       </w:r>
       <w:r>
@@ -20827,9 +19780,8 @@
         <w:rPr>
           <w:noProof/>
         </w:rPr>
-        <w:lastRenderedPageBreak/>
         <w:drawing>
-          <wp:anchor distT="0" distB="0" distL="114300" distR="114300" simplePos="0" relativeHeight="251661312" behindDoc="0" locked="0" layoutInCell="1" allowOverlap="1" wp14:anchorId="33585454" wp14:editId="670F47F4">
+          <wp:anchor distT="0" distB="0" distL="114300" distR="114300" simplePos="0" relativeHeight="251661312" behindDoc="0" locked="0" layoutInCell="1" allowOverlap="1" wp14:anchorId="33585454" wp14:editId="055E88D2">
             <wp:simplePos x="0" y="0"/>
             <wp:positionH relativeFrom="margin">
               <wp:align>right</wp:align>
@@ -20854,7 +19806,7 @@
                     </pic:cNvPicPr>
                   </pic:nvPicPr>
                   <pic:blipFill>
-                    <a:blip r:embed="rId49" cstate="print">
+                    <a:blip r:embed="rId32" cstate="print">
                       <a:extLst>
                         <a:ext uri="{28A0092B-C50C-407E-A947-70E740481C1C}">
                           <a14:useLocalDpi xmlns:a14="http://schemas.microsoft.com/office/drawing/2010/main" val="0"/>
@@ -21001,6 +19953,7 @@
         <w:rPr>
           <w:noProof/>
         </w:rPr>
+        <w:lastRenderedPageBreak/>
         <w:drawing>
           <wp:inline distT="0" distB="0" distL="0" distR="0" wp14:anchorId="4EBFC597" wp14:editId="7310D02D">
             <wp:extent cx="4587240" cy="2050984"/>
@@ -21019,7 +19972,7 @@
                     </pic:cNvPicPr>
                   </pic:nvPicPr>
                   <pic:blipFill>
-                    <a:blip r:embed="rId50" cstate="print">
+                    <a:blip r:embed="rId33" cstate="print">
                       <a:extLst>
                         <a:ext uri="{28A0092B-C50C-407E-A947-70E740481C1C}">
                           <a14:useLocalDpi xmlns:a14="http://schemas.microsoft.com/office/drawing/2010/main" val="0"/>
@@ -21118,7 +20071,7 @@
                     </pic:cNvPicPr>
                   </pic:nvPicPr>
                   <pic:blipFill>
-                    <a:blip r:embed="rId51" cstate="print">
+                    <a:blip r:embed="rId34" cstate="print">
                       <a:extLst>
                         <a:ext uri="{28A0092B-C50C-407E-A947-70E740481C1C}">
                           <a14:useLocalDpi xmlns:a14="http://schemas.microsoft.com/office/drawing/2010/main" val="0"/>
@@ -21225,7 +20178,6 @@
           <w:szCs w:val="24"/>
           <w:shd w:val="clear" w:color="auto" w:fill="FFFFFF"/>
         </w:rPr>
-        <w:lastRenderedPageBreak/>
         <w:tab/>
       </w:r>
       <w:r>
@@ -21309,6 +20261,7 @@
           <w:sz w:val="24"/>
           <w:szCs w:val="24"/>
         </w:rPr>
+        <w:lastRenderedPageBreak/>
         <w:t>admin</w:t>
       </w:r>
       <w:r>
@@ -21547,7 +20500,6 @@
           <w:sz w:val="24"/>
           <w:szCs w:val="24"/>
         </w:rPr>
-        <w:lastRenderedPageBreak/>
         <w:t xml:space="preserve">Apakah sistem </w:t>
       </w:r>
       <w:r>
@@ -21764,6 +20716,7 @@
                 <w:sz w:val="24"/>
                 <w:szCs w:val="24"/>
               </w:rPr>
+              <w:lastRenderedPageBreak/>
               <w:t>1</w:t>
             </w:r>
           </w:p>
@@ -22647,7 +21600,7 @@
           <w:szCs w:val="24"/>
         </w:rPr>
         <w:sectPr>
-          <w:headerReference w:type="default" r:id="rId52"/>
+          <w:headerReference w:type="default" r:id="rId35"/>
           <w:pgSz w:w="11900" w:h="16840"/>
           <w:pgMar w:top="2268" w:right="1701" w:bottom="1701" w:left="2268" w:header="1020" w:footer="737" w:gutter="0"/>
           <w:pgNumType w:start="1"/>
@@ -23598,7 +22551,7 @@
       </w:pPr>
     </w:p>
     <w:sectPr>
-      <w:headerReference w:type="default" r:id="rId53"/>
+      <w:headerReference w:type="default" r:id="rId36"/>
       <w:type w:val="continuous"/>
       <w:pgSz w:w="11900" w:h="16840"/>
       <w:pgMar w:top="3080" w:right="1580" w:bottom="280" w:left="1680" w:header="720" w:footer="720" w:gutter="0"/>

--- a/Laporan KP/Bab 6.docx
+++ b/Laporan KP/Bab 6.docx
@@ -18949,7 +18949,7 @@
           <w:noProof/>
         </w:rPr>
         <w:drawing>
-          <wp:anchor distT="0" distB="0" distL="114300" distR="114300" simplePos="0" relativeHeight="251660288" behindDoc="0" locked="0" layoutInCell="1" allowOverlap="1" wp14:anchorId="3E9483E7" wp14:editId="16B39065">
+          <wp:anchor distT="0" distB="0" distL="114300" distR="114300" simplePos="0" relativeHeight="251660288" behindDoc="0" locked="0" layoutInCell="1" allowOverlap="1" wp14:anchorId="3E9483E7" wp14:editId="3DF652BF">
             <wp:simplePos x="0" y="0"/>
             <wp:positionH relativeFrom="margin">
               <wp:align>right</wp:align>
@@ -19781,7 +19781,7 @@
           <w:noProof/>
         </w:rPr>
         <w:drawing>
-          <wp:anchor distT="0" distB="0" distL="114300" distR="114300" simplePos="0" relativeHeight="251661312" behindDoc="0" locked="0" layoutInCell="1" allowOverlap="1" wp14:anchorId="33585454" wp14:editId="055E88D2">
+          <wp:anchor distT="0" distB="0" distL="114300" distR="114300" simplePos="0" relativeHeight="251661312" behindDoc="0" locked="0" layoutInCell="1" allowOverlap="1" wp14:anchorId="33585454" wp14:editId="483BECC0">
             <wp:simplePos x="0" y="0"/>
             <wp:positionH relativeFrom="margin">
               <wp:align>right</wp:align>
@@ -20437,7 +20437,21 @@
           <w:sz w:val="24"/>
           <w:szCs w:val="24"/>
         </w:rPr>
-        <w:t>Apakah fitur opname stok barang memudahkan anda dalam mencatat jumlah barang yang rusak/</w:t>
+        <w:t xml:space="preserve">Apakah fitur </w:t>
+      </w:r>
+      <w:r>
+        <w:rPr>
+          <w:sz w:val="24"/>
+          <w:szCs w:val="24"/>
+        </w:rPr>
+        <w:t>stok opname</w:t>
+      </w:r>
+      <w:r>
+        <w:rPr>
+          <w:sz w:val="24"/>
+          <w:szCs w:val="24"/>
+        </w:rPr>
+        <w:t xml:space="preserve"> barang memudahkan anda dalam mencatat jumlah barang yang rusak/</w:t>
       </w:r>
       <w:r>
         <w:rPr>
@@ -20830,7 +20844,49 @@
                 <w:sz w:val="24"/>
                 <w:szCs w:val="24"/>
               </w:rPr>
-              <w:t>Apakah halaman daftar barang, transaksi pembelian, dan penjualan menampilkan informasi yang dibutuhkan dengan cara yang mudah dibaca dan dikelola?</w:t>
+              <w:t xml:space="preserve">Apakah halaman </w:t>
+            </w:r>
+            <w:r>
+              <w:rPr>
+                <w:sz w:val="24"/>
+                <w:szCs w:val="24"/>
+              </w:rPr>
+              <w:t>inventory</w:t>
+            </w:r>
+            <w:r>
+              <w:rPr>
+                <w:sz w:val="24"/>
+                <w:szCs w:val="24"/>
+              </w:rPr>
+              <w:t>, transaksi pembelian</w:t>
+            </w:r>
+            <w:r>
+              <w:rPr>
+                <w:sz w:val="24"/>
+                <w:szCs w:val="24"/>
+              </w:rPr>
+              <w:t>, transaksi</w:t>
+            </w:r>
+            <w:r>
+              <w:rPr>
+                <w:sz w:val="24"/>
+                <w:szCs w:val="24"/>
+              </w:rPr>
+              <w:t xml:space="preserve"> penjualan</w:t>
+            </w:r>
+            <w:r>
+              <w:rPr>
+                <w:sz w:val="24"/>
+                <w:szCs w:val="24"/>
+              </w:rPr>
+              <w:t>, dan log mutasi</w:t>
+            </w:r>
+            <w:r>
+              <w:rPr>
+                <w:sz w:val="24"/>
+                <w:szCs w:val="24"/>
+              </w:rPr>
+              <w:t xml:space="preserve"> menampilkan informasi yang dibutuhkan dengan cara yang mudah dibaca dan dikelola?</w:t>
             </w:r>
           </w:p>
         </w:tc>
@@ -21013,7 +21069,21 @@
                 <w:sz w:val="24"/>
                 <w:szCs w:val="24"/>
               </w:rPr>
-              <w:t>Apakah fitur opname stok barang memudahkan anda dalam mencatat jumlah barang yang rusak/</w:t>
+              <w:t xml:space="preserve">Apakah fitur </w:t>
+            </w:r>
+            <w:r>
+              <w:rPr>
+                <w:sz w:val="24"/>
+                <w:szCs w:val="24"/>
+              </w:rPr>
+              <w:t>stok opname</w:t>
+            </w:r>
+            <w:r>
+              <w:rPr>
+                <w:sz w:val="24"/>
+                <w:szCs w:val="24"/>
+              </w:rPr>
+              <w:t xml:space="preserve"> barang memudahkan anda dalam mencatat jumlah barang yang rusak/</w:t>
             </w:r>
             <w:r>
               <w:rPr>
@@ -21026,10 +21096,19 @@
             </w:r>
             <w:r>
               <w:rPr>
+                <w:i/>
+                <w:iCs/>
                 <w:sz w:val="24"/>
                 <w:szCs w:val="24"/>
               </w:rPr>
-              <w:t xml:space="preserve"> agar tidak dijual ke </w:t>
+              <w:t xml:space="preserve"> </w:t>
+            </w:r>
+            <w:r>
+              <w:rPr>
+                <w:sz w:val="24"/>
+                <w:szCs w:val="24"/>
+              </w:rPr>
+              <w:t xml:space="preserve">agar tidak dijual ke </w:t>
             </w:r>
             <w:r>
               <w:rPr>
@@ -21039,6 +21118,29 @@
                 <w:szCs w:val="24"/>
               </w:rPr>
               <w:t>customer</w:t>
+            </w:r>
+            <w:r>
+              <w:rPr>
+                <w:i/>
+                <w:iCs/>
+                <w:sz w:val="24"/>
+                <w:szCs w:val="24"/>
+              </w:rPr>
+              <w:t xml:space="preserve"> </w:t>
+            </w:r>
+            <w:r>
+              <w:rPr>
+                <w:sz w:val="24"/>
+                <w:szCs w:val="24"/>
+              </w:rPr>
+              <w:t>serta merevisi data transaksi dan mutasi stok jika ada salah pencatatan</w:t>
+            </w:r>
+            <w:r>
+              <w:rPr>
+                <w:sz w:val="24"/>
+                <w:szCs w:val="24"/>
+              </w:rPr>
+              <w:t xml:space="preserve"> data</w:t>
             </w:r>
             <w:r>
               <w:rPr>
@@ -21613,6 +21715,7 @@
           <w:sz w:val="24"/>
           <w:szCs w:val="24"/>
         </w:rPr>
+        <w:lastRenderedPageBreak/>
         <w:t xml:space="preserve">parameter normalisasi L1 dan random state 114. Hasil uji nilai kebenaran menggunakan  </w:t>
       </w:r>
       <w:r>
